--- a/Igor/Description.docx
+++ b/Igor/Description.docx
@@ -19,66 +19,96 @@
     </w:p>
     <w:p>
       <w:r>
-        <w:t>0-29 – азимуты</w:t>
+        <w:t>0-</w:t>
+      </w:r>
+      <w:r>
+        <w:t>5</w:t>
+      </w:r>
+      <w:r>
+        <w:t>9 – азимуты</w:t>
       </w:r>
     </w:p>
     <w:p>
       <w:r>
-        <w:t>30-59 – запреты азимутов</w:t>
+        <w:t>6</w:t>
+      </w:r>
+      <w:r>
+        <w:t>0-</w:t>
+      </w:r>
+      <w:r>
+        <w:t>11</w:t>
+      </w:r>
+      <w:r>
+        <w:t>9 – запреты азимутов</w:t>
       </w:r>
     </w:p>
     <w:p>
       <w:r>
-        <w:t>60-89 – азимуты отправлений</w:t>
+        <w:t>120</w:t>
+      </w:r>
+      <w:r>
+        <w:t>-</w:t>
+      </w:r>
+      <w:r>
+        <w:t>179</w:t>
+      </w:r>
+      <w:r>
+        <w:t xml:space="preserve"> – азимуты отправлений</w:t>
       </w:r>
     </w:p>
     <w:p>
       <w:r>
-        <w:t xml:space="preserve">90-97 </w:t>
-      </w:r>
-      <w:r>
-        <w:t>–</w:t>
-      </w:r>
-      <w:r>
-        <w:t xml:space="preserve"> пусто</w:t>
+        <w:t>180 – центр муравейника</w:t>
       </w:r>
     </w:p>
     <w:p>
       <w:r>
-        <w:t>98 – работа по схеме с малым количеством муравьев</w:t>
+        <w:t>1</w:t>
+      </w:r>
+      <w:r>
+        <w:t>8</w:t>
+      </w:r>
+      <w:r>
+        <w:t>0-</w:t>
+      </w:r>
+      <w:r>
+        <w:t>2</w:t>
+      </w:r>
+      <w:r>
+        <w:t>39</w:t>
+      </w:r>
+      <w:r>
+        <w:t xml:space="preserve"> – метки при пересчете муравьев</w:t>
       </w:r>
     </w:p>
     <w:p>
       <w:r>
-        <w:t xml:space="preserve">99 – работа по стандартной схеме </w:t>
-      </w:r>
-      <w:r>
-        <w:t xml:space="preserve">+ </w:t>
-      </w:r>
-      <w:r>
-        <w:t>центр муравейника</w:t>
+        <w:t>2</w:t>
+      </w:r>
+      <w:r>
+        <w:t>40</w:t>
+      </w:r>
+      <w:r>
+        <w:t>-25</w:t>
+      </w:r>
+      <w:r>
+        <w:t>3</w:t>
+      </w:r>
+      <w:r>
+        <w:t xml:space="preserve"> – пусто</w:t>
       </w:r>
     </w:p>
     <w:p>
       <w:r>
-        <w:t>100-</w:t>
-      </w:r>
-      <w:r>
-        <w:t>200</w:t>
-      </w:r>
-      <w:r>
-        <w:t xml:space="preserve"> – метки при пересчете муравьев</w:t>
+        <w:t>254 – отметка еды</w:t>
       </w:r>
     </w:p>
     <w:p>
       <w:r>
-        <w:t xml:space="preserve">201-255 </w:t>
-      </w:r>
-      <w:r>
-        <w:t>–</w:t>
-      </w:r>
-      <w:r>
-        <w:t xml:space="preserve"> пусто</w:t>
+        <w:t xml:space="preserve">255 – </w:t>
+      </w:r>
+      <w:r>
+        <w:t>пусто</w:t>
       </w:r>
     </w:p>
     <w:p>
@@ -99,13 +129,13 @@
           <w:lang w:val="en-US"/>
         </w:rPr>
         <w:drawing>
-          <wp:anchor distT="0" distB="0" distL="114300" distR="114300" simplePos="0" relativeHeight="251658240" behindDoc="1" locked="0" layoutInCell="1" allowOverlap="1" wp14:anchorId="09D9FABB" wp14:editId="46CF32CE">
+          <wp:anchor distT="0" distB="0" distL="114300" distR="114300" simplePos="0" relativeHeight="251658240" behindDoc="1" locked="0" layoutInCell="1" allowOverlap="1" wp14:anchorId="09D9FABB" wp14:editId="3F0FFF59">
             <wp:simplePos x="0" y="0"/>
             <wp:positionH relativeFrom="margin">
               <wp:align>right</wp:align>
             </wp:positionH>
             <wp:positionV relativeFrom="paragraph">
-              <wp:posOffset>96520</wp:posOffset>
+              <wp:posOffset>5080</wp:posOffset>
             </wp:positionV>
             <wp:extent cx="3853180" cy="2758440"/>
             <wp:effectExtent l="0" t="0" r="0" b="3810"/>
@@ -233,13 +263,7 @@
     </w:p>
     <w:p>
       <w:r>
-        <w:t>4</w:t>
-      </w:r>
-      <w:r>
-        <w:t xml:space="preserve"> – рабочий</w:t>
-      </w:r>
-      <w:r>
-        <w:t xml:space="preserve"> на пути от еды</w:t>
+        <w:t>4 – рабочий на пути от еды</w:t>
       </w:r>
     </w:p>
     <w:p>
@@ -252,38 +276,18 @@
     </w:p>
     <w:p>
       <w:r>
-        <w:t>7 – провайдер</w:t>
-      </w:r>
-      <w:r>
-        <w:t xml:space="preserve"> на пути от еды</w:t>
+        <w:t>7 – провайдер на пути от еды</w:t>
       </w:r>
     </w:p>
     <w:p>
       <w:r>
-        <w:t>10 – универсальны</w:t>
-      </w:r>
-      <w:r>
-        <w:t>й</w:t>
-      </w:r>
-      <w:r>
-        <w:t xml:space="preserve"> мурав</w:t>
-      </w:r>
-      <w:r>
-        <w:t>ей</w:t>
+        <w:t>180</w:t>
+      </w:r>
+      <w:r>
+        <w:t xml:space="preserve"> - администратор</w:t>
       </w:r>
     </w:p>
-    <w:p>
-      <w:r>
-        <w:t>100 – администратор</w:t>
-      </w:r>
-    </w:p>
-    <w:p>
-      <w:pPr>
-        <w:rPr>
-          <w:lang w:val="en-US"/>
-        </w:rPr>
-      </w:pPr>
-    </w:p>
+    <w:p/>
     <w:p/>
     <w:p>
       <w:pPr>
@@ -846,25 +850,13 @@
           </w:tcPr>
           <w:p>
             <w:r>
-              <w:t xml:space="preserve">количество пройденных шагов </w:t>
-            </w:r>
-            <w:r>
-              <w:t>0</w:t>
-            </w:r>
-            <w:r>
-              <w:t xml:space="preserve"> разряд (</w:t>
-            </w:r>
-            <w:r>
-              <w:rPr>
-                <w:lang w:val="en-US"/>
-              </w:rPr>
-              <w:t>I</w:t>
-            </w:r>
-            <w:r>
-              <w:rPr>
-                <w:lang w:val="en-US"/>
-              </w:rPr>
-              <w:t>I</w:t>
+              <w:t>количество пройденных шагов 0 разряд (</w:t>
+            </w:r>
+            <w:r>
+              <w:rPr>
+                <w:lang w:val="en-US"/>
+              </w:rPr>
+              <w:t>II</w:t>
             </w:r>
             <w:r>
               <w:t>)</w:t>
@@ -945,13 +937,7 @@
               <w:rPr>
                 <w:lang w:val="en-US"/>
               </w:rPr>
-              <w:t>I</w:t>
-            </w:r>
-            <w:r>
-              <w:rPr>
-                <w:lang w:val="en-US"/>
-              </w:rPr>
-              <w:t>I</w:t>
+              <w:t>II</w:t>
             </w:r>
             <w:r>
               <w:t>)</w:t>
@@ -1063,13 +1049,7 @@
               <w:rPr>
                 <w:lang w:val="en-US"/>
               </w:rPr>
-              <w:t>3, 4,</w:t>
-            </w:r>
-            <w:r>
-              <w:rPr>
-                <w:lang w:val="en-US"/>
-              </w:rPr>
-              <w:t xml:space="preserve"> 6</w:t>
+              <w:t>3, 4, 6</w:t>
             </w:r>
             <w:r>
               <w:rPr>
@@ -1309,6 +1289,60 @@
               </w:rPr>
               <w:t>7</w:t>
             </w:r>
+          </w:p>
+        </w:tc>
+      </w:tr>
+      <w:tr>
+        <w:tc>
+          <w:tcPr>
+            <w:tcW w:w="895" w:type="dxa"/>
+            <w:vAlign w:val="center"/>
+          </w:tcPr>
+          <w:p>
+            <w:pPr>
+              <w:jc w:val="center"/>
+              <w:rPr>
+                <w:lang w:val="en-US"/>
+              </w:rPr>
+            </w:pPr>
+            <w:r>
+              <w:rPr>
+                <w:lang w:val="en-US"/>
+              </w:rPr>
+              <w:t>10</w:t>
+            </w:r>
+          </w:p>
+        </w:tc>
+        <w:tc>
+          <w:tcPr>
+            <w:tcW w:w="4912" w:type="dxa"/>
+          </w:tcPr>
+          <w:p>
+            <w:r>
+              <w:t>Количество муравьев-разведчиков</w:t>
+            </w:r>
+          </w:p>
+        </w:tc>
+        <w:tc>
+          <w:tcPr>
+            <w:tcW w:w="1985" w:type="dxa"/>
+            <w:vAlign w:val="center"/>
+          </w:tcPr>
+          <w:p>
+            <w:pPr>
+              <w:jc w:val="center"/>
+            </w:pPr>
+          </w:p>
+        </w:tc>
+        <w:tc>
+          <w:tcPr>
+            <w:tcW w:w="1701" w:type="dxa"/>
+            <w:vAlign w:val="center"/>
+          </w:tcPr>
+          <w:p>
+            <w:pPr>
+              <w:jc w:val="center"/>
+            </w:pPr>
           </w:p>
         </w:tc>
       </w:tr>
